--- a/Week 2/Practicals/Practical Application 3/Practical 3.docx
+++ b/Week 2/Practicals/Practical Application 3/Practical 3.docx
@@ -13,7 +13,8 @@
           <w:szCs w:val="36"/>
         </w:rPr>
       </w:pPr>
-      <w:proofErr w:type="spellStart"/>
+      <w:bookmarkStart w:id="0" w:name="_GoBack"/>
+      <w:bookmarkEnd w:id="0"/>
       <w:r>
         <w:rPr>
           <w:rStyle w:val="Strong"/>
@@ -21,17 +22,7 @@
           <w:sz w:val="36"/>
           <w:szCs w:val="36"/>
         </w:rPr>
-        <w:t>Wazuh</w:t>
-      </w:r>
-      <w:proofErr w:type="spellEnd"/>
-      <w:r>
-        <w:rPr>
-          <w:rStyle w:val="Strong"/>
-          <w:rFonts w:ascii="Times New Roman" w:hAnsi="Times New Roman" w:cs="Times New Roman"/>
-          <w:sz w:val="36"/>
-          <w:szCs w:val="36"/>
-        </w:rPr>
-        <w:t xml:space="preserve"> Alert Triage Practice</w:t>
+        <w:t xml:space="preserve">ALERT TRIAGE PRACTICE </w:t>
       </w:r>
     </w:p>
     <w:p>
@@ -1669,8 +1660,6 @@
           </wp:inline>
         </w:drawing>
       </w:r>
-      <w:bookmarkStart w:id="0" w:name="_GoBack"/>
-      <w:bookmarkEnd w:id="0"/>
     </w:p>
     <w:p>
       <w:pPr>
@@ -5073,7 +5062,7 @@
       <w:rPr>
         <w:noProof/>
       </w:rPr>
-      <w:t>5</w:t>
+      <w:t>2</w:t>
     </w:r>
     <w:r>
       <w:rPr>
